--- a/Dokumentoa/PROGRAMA.docx
+++ b/Dokumentoa/PROGRAMA.docx
@@ -65,7 +65,7 @@
                     <pic:cNvPicPr/>
                   </pic:nvPicPr>
                   <pic:blipFill>
-                    <a:blip r:embed="rId4"/>
+                    <a:blip r:embed="rId5"/>
                     <a:stretch>
                       <a:fillRect/>
                     </a:stretch>
@@ -349,7 +349,7 @@
                     </pic:cNvPicPr>
                   </pic:nvPicPr>
                   <pic:blipFill rotWithShape="1">
-                    <a:blip r:embed="rId5">
+                    <a:blip r:embed="rId6">
                       <a:extLst>
                         <a:ext uri="{28A0092B-C50C-407E-A947-70E740481C1C}">
                           <a14:useLocalDpi xmlns:a14="http://schemas.microsoft.com/office/drawing/2010/main" val="0"/>
@@ -405,7 +405,7 @@
                     </pic:cNvPicPr>
                   </pic:nvPicPr>
                   <pic:blipFill rotWithShape="1">
-                    <a:blip r:embed="rId6">
+                    <a:blip r:embed="rId7">
                       <a:extLst>
                         <a:ext uri="{28A0092B-C50C-407E-A947-70E740481C1C}">
                           <a14:useLocalDpi xmlns:a14="http://schemas.microsoft.com/office/drawing/2010/main" val="0"/>
@@ -445,15 +445,7 @@
         <w:pStyle w:val="NormalWeb"/>
       </w:pPr>
       <w:r>
-        <w:t xml:space="preserve">Horren ondoren </w:t>
-      </w:r>
-      <w:proofErr w:type="spellStart"/>
-      <w:r>
-        <w:t>Login</w:t>
-      </w:r>
-      <w:proofErr w:type="spellEnd"/>
-      <w:r>
-        <w:t xml:space="preserve"> izeneko botoi bat doa, gainean klikatuz honako </w:t>
+        <w:t xml:space="preserve">Horren ondoren Login izeneko botoi bat doa, gainean klikatuz honako </w:t>
       </w:r>
       <w:proofErr w:type="spellStart"/>
       <w:r>
@@ -488,7 +480,7 @@
                     <pic:cNvPicPr/>
                   </pic:nvPicPr>
                   <pic:blipFill>
-                    <a:blip r:embed="rId7"/>
+                    <a:blip r:embed="rId8"/>
                     <a:stretch>
                       <a:fillRect/>
                     </a:stretch>
@@ -543,7 +535,7 @@
                     </pic:cNvPicPr>
                   </pic:nvPicPr>
                   <pic:blipFill rotWithShape="1">
-                    <a:blip r:embed="rId5">
+                    <a:blip r:embed="rId6">
                       <a:extLst>
                         <a:ext uri="{28A0092B-C50C-407E-A947-70E740481C1C}">
                           <a14:useLocalDpi xmlns:a14="http://schemas.microsoft.com/office/drawing/2010/main" val="0"/>
@@ -611,20 +603,1367 @@
     <w:p>
       <w:pPr>
         <w:rPr>
-          <w:lang w:val="es-ES"/>
-        </w:rPr>
-      </w:pPr>
+          <w:u w:val="single"/>
+          <w:lang w:val="es-ES"/>
+        </w:rPr>
+      </w:pPr>
+      <w:r>
+        <w:rPr>
+          <w:u w:val="single"/>
+          <w:lang w:val="es-ES"/>
+        </w:rPr>
+        <w:t>Index.java</w:t>
+      </w:r>
+    </w:p>
+    <w:p>
+      <w:r>
+        <w:t>Programaren funtzionamendurako beharrezko paketeak:</w:t>
+      </w:r>
+    </w:p>
+    <w:p>
+      <w:r>
+        <w:rPr>
+          <w:noProof/>
+          <w:lang w:eastAsia="eu-ES"/>
+        </w:rPr>
+        <w:drawing>
+          <wp:inline distT="0" distB="0" distL="0" distR="0" wp14:anchorId="04C0E274" wp14:editId="3B641734">
+            <wp:extent cx="3267075" cy="1000125"/>
+            <wp:effectExtent l="0" t="0" r="9525" b="9525"/>
+            <wp:docPr id="6" name="Imagen 6"/>
+            <wp:cNvGraphicFramePr>
+              <a:graphicFrameLocks xmlns:a="http://schemas.openxmlformats.org/drawingml/2006/main" noChangeAspect="1"/>
+            </wp:cNvGraphicFramePr>
+            <a:graphic xmlns:a="http://schemas.openxmlformats.org/drawingml/2006/main">
+              <a:graphicData uri="http://schemas.openxmlformats.org/drawingml/2006/picture">
+                <pic:pic xmlns:pic="http://schemas.openxmlformats.org/drawingml/2006/picture">
+                  <pic:nvPicPr>
+                    <pic:cNvPr id="1" name=""/>
+                    <pic:cNvPicPr/>
+                  </pic:nvPicPr>
+                  <pic:blipFill>
+                    <a:blip r:embed="rId9"/>
+                    <a:stretch>
+                      <a:fillRect/>
+                    </a:stretch>
+                  </pic:blipFill>
+                  <pic:spPr>
+                    <a:xfrm>
+                      <a:off x="0" y="0"/>
+                      <a:ext cx="3267075" cy="1000125"/>
+                    </a:xfrm>
+                    <a:prstGeom prst="rect">
+                      <a:avLst/>
+                    </a:prstGeom>
+                  </pic:spPr>
+                </pic:pic>
+              </a:graphicData>
+            </a:graphic>
+          </wp:inline>
+        </w:drawing>
+      </w:r>
+    </w:p>
+    <w:p>
+      <w:proofErr w:type="spellStart"/>
+      <w:r>
+        <w:t>JFrame</w:t>
+      </w:r>
+      <w:proofErr w:type="spellEnd"/>
+      <w:r>
+        <w:t xml:space="preserve">-tik </w:t>
+      </w:r>
+      <w:proofErr w:type="spellStart"/>
+      <w:r>
+        <w:t>extenditu</w:t>
+      </w:r>
+      <w:proofErr w:type="spellEnd"/>
+      <w:r>
+        <w:t xml:space="preserve"> da ingurune grafikoa izateko eta </w:t>
+      </w:r>
+      <w:proofErr w:type="spellStart"/>
+      <w:r>
+        <w:t>ActionListener</w:t>
+      </w:r>
+      <w:proofErr w:type="spellEnd"/>
+      <w:r>
+        <w:t xml:space="preserve"> </w:t>
+      </w:r>
+      <w:proofErr w:type="spellStart"/>
+      <w:r>
+        <w:t>implementatu</w:t>
+      </w:r>
+      <w:proofErr w:type="spellEnd"/>
+      <w:r>
+        <w:t xml:space="preserve"> da ekintza gertaerak maneiatzeko:</w:t>
+      </w:r>
+    </w:p>
+    <w:p>
+      <w:r>
+        <w:rPr>
+          <w:noProof/>
+          <w:lang w:eastAsia="eu-ES"/>
+        </w:rPr>
+        <w:drawing>
+          <wp:inline distT="0" distB="0" distL="0" distR="0" wp14:anchorId="1556B8C3" wp14:editId="41BD23ED">
+            <wp:extent cx="5067300" cy="285750"/>
+            <wp:effectExtent l="0" t="0" r="0" b="0"/>
+            <wp:docPr id="7" name="Imagen 7"/>
+            <wp:cNvGraphicFramePr>
+              <a:graphicFrameLocks xmlns:a="http://schemas.openxmlformats.org/drawingml/2006/main" noChangeAspect="1"/>
+            </wp:cNvGraphicFramePr>
+            <a:graphic xmlns:a="http://schemas.openxmlformats.org/drawingml/2006/main">
+              <a:graphicData uri="http://schemas.openxmlformats.org/drawingml/2006/picture">
+                <pic:pic xmlns:pic="http://schemas.openxmlformats.org/drawingml/2006/picture">
+                  <pic:nvPicPr>
+                    <pic:cNvPr id="1" name=""/>
+                    <pic:cNvPicPr/>
+                  </pic:nvPicPr>
+                  <pic:blipFill>
+                    <a:blip r:embed="rId10"/>
+                    <a:stretch>
+                      <a:fillRect/>
+                    </a:stretch>
+                  </pic:blipFill>
+                  <pic:spPr>
+                    <a:xfrm>
+                      <a:off x="0" y="0"/>
+                      <a:ext cx="5067300" cy="285750"/>
+                    </a:xfrm>
+                    <a:prstGeom prst="rect">
+                      <a:avLst/>
+                    </a:prstGeom>
+                  </pic:spPr>
+                </pic:pic>
+              </a:graphicData>
+            </a:graphic>
+          </wp:inline>
+        </w:drawing>
+      </w:r>
+    </w:p>
+    <w:p>
+      <w:r>
+        <w:t>Ondoren barnean izango diren elementu denak deklaratu dira:</w:t>
+      </w:r>
+    </w:p>
+    <w:p>
+      <w:r>
+        <w:rPr>
+          <w:noProof/>
+          <w:lang w:eastAsia="eu-ES"/>
+        </w:rPr>
+        <w:drawing>
+          <wp:inline distT="0" distB="0" distL="0" distR="0" wp14:anchorId="6FB7A43F" wp14:editId="55A12F01">
+            <wp:extent cx="4752975" cy="2143125"/>
+            <wp:effectExtent l="0" t="0" r="9525" b="9525"/>
+            <wp:docPr id="8" name="Imagen 8"/>
+            <wp:cNvGraphicFramePr>
+              <a:graphicFrameLocks xmlns:a="http://schemas.openxmlformats.org/drawingml/2006/main" noChangeAspect="1"/>
+            </wp:cNvGraphicFramePr>
+            <a:graphic xmlns:a="http://schemas.openxmlformats.org/drawingml/2006/main">
+              <a:graphicData uri="http://schemas.openxmlformats.org/drawingml/2006/picture">
+                <pic:pic xmlns:pic="http://schemas.openxmlformats.org/drawingml/2006/picture">
+                  <pic:nvPicPr>
+                    <pic:cNvPr id="1" name=""/>
+                    <pic:cNvPicPr/>
+                  </pic:nvPicPr>
+                  <pic:blipFill>
+                    <a:blip r:embed="rId11"/>
+                    <a:stretch>
+                      <a:fillRect/>
+                    </a:stretch>
+                  </pic:blipFill>
+                  <pic:spPr>
+                    <a:xfrm>
+                      <a:off x="0" y="0"/>
+                      <a:ext cx="4752975" cy="2143125"/>
+                    </a:xfrm>
+                    <a:prstGeom prst="rect">
+                      <a:avLst/>
+                    </a:prstGeom>
+                  </pic:spPr>
+                </pic:pic>
+              </a:graphicData>
+            </a:graphic>
+          </wp:inline>
+        </w:drawing>
+      </w:r>
+    </w:p>
+    <w:p>
+      <w:proofErr w:type="spellStart"/>
+      <w:r>
+        <w:t>Lehioari</w:t>
+      </w:r>
+      <w:proofErr w:type="spellEnd"/>
+      <w:r>
+        <w:t xml:space="preserve"> eta barneko elementuei hasiera ematea:</w:t>
+      </w:r>
+    </w:p>
+    <w:p>
+      <w:r>
+        <w:rPr>
+          <w:noProof/>
+          <w:lang w:eastAsia="eu-ES"/>
+        </w:rPr>
+        <w:drawing>
+          <wp:inline distT="0" distB="0" distL="0" distR="0" wp14:anchorId="3F089DE9" wp14:editId="65D35CA9">
+            <wp:extent cx="1666875" cy="247650"/>
+            <wp:effectExtent l="0" t="0" r="9525" b="0"/>
+            <wp:docPr id="9" name="Imagen 9"/>
+            <wp:cNvGraphicFramePr>
+              <a:graphicFrameLocks xmlns:a="http://schemas.openxmlformats.org/drawingml/2006/main" noChangeAspect="1"/>
+            </wp:cNvGraphicFramePr>
+            <a:graphic xmlns:a="http://schemas.openxmlformats.org/drawingml/2006/main">
+              <a:graphicData uri="http://schemas.openxmlformats.org/drawingml/2006/picture">
+                <pic:pic xmlns:pic="http://schemas.openxmlformats.org/drawingml/2006/picture">
+                  <pic:nvPicPr>
+                    <pic:cNvPr id="1" name=""/>
+                    <pic:cNvPicPr/>
+                  </pic:nvPicPr>
+                  <pic:blipFill>
+                    <a:blip r:embed="rId12"/>
+                    <a:stretch>
+                      <a:fillRect/>
+                    </a:stretch>
+                  </pic:blipFill>
+                  <pic:spPr>
+                    <a:xfrm>
+                      <a:off x="0" y="0"/>
+                      <a:ext cx="1666875" cy="247650"/>
+                    </a:xfrm>
+                    <a:prstGeom prst="rect">
+                      <a:avLst/>
+                    </a:prstGeom>
+                  </pic:spPr>
+                </pic:pic>
+              </a:graphicData>
+            </a:graphic>
+          </wp:inline>
+        </w:drawing>
+      </w:r>
+    </w:p>
+    <w:p>
+      <w:proofErr w:type="spellStart"/>
+      <w:r>
+        <w:t>Lehioari</w:t>
+      </w:r>
+      <w:proofErr w:type="spellEnd"/>
+      <w:r>
+        <w:t xml:space="preserve"> izena eman eta elementuak biltegiratzeko panela sortu:</w:t>
+      </w:r>
+    </w:p>
+    <w:p>
+      <w:pPr>
+        <w:keepNext/>
+      </w:pPr>
+      <w:r>
+        <w:rPr>
+          <w:noProof/>
+          <w:lang w:eastAsia="eu-ES"/>
+        </w:rPr>
+        <w:drawing>
+          <wp:inline distT="0" distB="0" distL="0" distR="0" wp14:anchorId="1FD59AF4" wp14:editId="69E36831">
+            <wp:extent cx="4124325" cy="752475"/>
+            <wp:effectExtent l="0" t="0" r="9525" b="9525"/>
+            <wp:docPr id="10" name="Imagen 10"/>
+            <wp:cNvGraphicFramePr>
+              <a:graphicFrameLocks xmlns:a="http://schemas.openxmlformats.org/drawingml/2006/main" noChangeAspect="1"/>
+            </wp:cNvGraphicFramePr>
+            <a:graphic xmlns:a="http://schemas.openxmlformats.org/drawingml/2006/main">
+              <a:graphicData uri="http://schemas.openxmlformats.org/drawingml/2006/picture">
+                <pic:pic xmlns:pic="http://schemas.openxmlformats.org/drawingml/2006/picture">
+                  <pic:nvPicPr>
+                    <pic:cNvPr id="1" name=""/>
+                    <pic:cNvPicPr/>
+                  </pic:nvPicPr>
+                  <pic:blipFill>
+                    <a:blip r:embed="rId13"/>
+                    <a:stretch>
+                      <a:fillRect/>
+                    </a:stretch>
+                  </pic:blipFill>
+                  <pic:spPr>
+                    <a:xfrm>
+                      <a:off x="0" y="0"/>
+                      <a:ext cx="4124325" cy="752475"/>
+                    </a:xfrm>
+                    <a:prstGeom prst="rect">
+                      <a:avLst/>
+                    </a:prstGeom>
+                  </pic:spPr>
+                </pic:pic>
+              </a:graphicData>
+            </a:graphic>
+          </wp:inline>
+        </w:drawing>
+      </w:r>
+    </w:p>
+    <w:p>
+      <w:pPr>
+        <w:pStyle w:val="Descripcin"/>
+        <w:ind w:firstLine="708"/>
+      </w:pPr>
+      <w:proofErr w:type="spellStart"/>
+      <w:r>
+        <w:t>FlowLayoutek</w:t>
+      </w:r>
+      <w:proofErr w:type="spellEnd"/>
+      <w:r>
+        <w:t xml:space="preserve"> </w:t>
+      </w:r>
+      <w:proofErr w:type="spellStart"/>
+      <w:r>
+        <w:t>elemtuak</w:t>
+      </w:r>
+      <w:proofErr w:type="spellEnd"/>
+      <w:r>
+        <w:t xml:space="preserve"> lerro batean kokatzen ditu ezkerretik eskuinera</w:t>
+      </w:r>
+    </w:p>
+    <w:p>
+      <w:r>
+        <w:br w:type="page"/>
+      </w:r>
+    </w:p>
+    <w:p>
+      <w:r>
+        <w:lastRenderedPageBreak/>
+        <w:t xml:space="preserve">Programan bi menu </w:t>
+      </w:r>
+      <w:proofErr w:type="spellStart"/>
+      <w:r>
+        <w:t>desplegable</w:t>
+      </w:r>
+      <w:proofErr w:type="spellEnd"/>
+      <w:r>
+        <w:t xml:space="preserve"> daude, </w:t>
+      </w:r>
+      <w:r>
+        <w:t xml:space="preserve">hauen elementuentzat </w:t>
+      </w:r>
+      <w:proofErr w:type="spellStart"/>
+      <w:r>
+        <w:t>JMenuBar</w:t>
+      </w:r>
+      <w:proofErr w:type="spellEnd"/>
+      <w:r>
+        <w:t xml:space="preserve"> bat sortu da:</w:t>
+      </w:r>
+    </w:p>
+    <w:p>
+      <w:pPr>
+        <w:keepNext/>
+      </w:pPr>
+      <w:r>
+        <w:rPr>
+          <w:noProof/>
+          <w:lang w:eastAsia="eu-ES"/>
+        </w:rPr>
+        <w:drawing>
+          <wp:inline distT="0" distB="0" distL="0" distR="0" wp14:anchorId="2D462689" wp14:editId="4842EBEF">
+            <wp:extent cx="5400040" cy="1594485"/>
+            <wp:effectExtent l="0" t="0" r="0" b="5715"/>
+            <wp:docPr id="12" name="Imagen 12"/>
+            <wp:cNvGraphicFramePr>
+              <a:graphicFrameLocks xmlns:a="http://schemas.openxmlformats.org/drawingml/2006/main" noChangeAspect="1"/>
+            </wp:cNvGraphicFramePr>
+            <a:graphic xmlns:a="http://schemas.openxmlformats.org/drawingml/2006/main">
+              <a:graphicData uri="http://schemas.openxmlformats.org/drawingml/2006/picture">
+                <pic:pic xmlns:pic="http://schemas.openxmlformats.org/drawingml/2006/picture">
+                  <pic:nvPicPr>
+                    <pic:cNvPr id="1" name=""/>
+                    <pic:cNvPicPr/>
+                  </pic:nvPicPr>
+                  <pic:blipFill>
+                    <a:blip r:embed="rId14"/>
+                    <a:stretch>
+                      <a:fillRect/>
+                    </a:stretch>
+                  </pic:blipFill>
+                  <pic:spPr>
+                    <a:xfrm>
+                      <a:off x="0" y="0"/>
+                      <a:ext cx="5400040" cy="1594485"/>
+                    </a:xfrm>
+                    <a:prstGeom prst="rect">
+                      <a:avLst/>
+                    </a:prstGeom>
+                  </pic:spPr>
+                </pic:pic>
+              </a:graphicData>
+            </a:graphic>
+          </wp:inline>
+        </w:drawing>
+      </w:r>
+    </w:p>
+    <w:p>
+      <w:pPr>
+        <w:pStyle w:val="Descripcin"/>
+        <w:ind w:firstLine="708"/>
+      </w:pPr>
+      <w:r>
+        <w:t xml:space="preserve">menu1 eta menu2 </w:t>
+      </w:r>
+      <w:proofErr w:type="spellStart"/>
+      <w:r>
+        <w:t>JMenuBar</w:t>
+      </w:r>
+      <w:proofErr w:type="spellEnd"/>
+      <w:r>
+        <w:t xml:space="preserve"> mb barnean txertatzen dira baina gero mb hau panel barnean txertatuko da.</w:t>
+      </w:r>
+    </w:p>
+    <w:p>
+      <w:r>
+        <w:t>Hona hemen bigarrena:</w:t>
+      </w:r>
+    </w:p>
+    <w:p>
+      <w:pPr>
+        <w:keepNext/>
+      </w:pPr>
+      <w:r>
+        <w:rPr>
+          <w:noProof/>
+          <w:lang w:eastAsia="eu-ES"/>
+        </w:rPr>
+        <w:drawing>
+          <wp:inline distT="0" distB="0" distL="0" distR="0" wp14:anchorId="16CF2AA8" wp14:editId="6B148930">
+            <wp:extent cx="5400040" cy="2449830"/>
+            <wp:effectExtent l="0" t="0" r="0" b="7620"/>
+            <wp:docPr id="14" name="Imagen 14"/>
+            <wp:cNvGraphicFramePr>
+              <a:graphicFrameLocks xmlns:a="http://schemas.openxmlformats.org/drawingml/2006/main" noChangeAspect="1"/>
+            </wp:cNvGraphicFramePr>
+            <a:graphic xmlns:a="http://schemas.openxmlformats.org/drawingml/2006/main">
+              <a:graphicData uri="http://schemas.openxmlformats.org/drawingml/2006/picture">
+                <pic:pic xmlns:pic="http://schemas.openxmlformats.org/drawingml/2006/picture">
+                  <pic:nvPicPr>
+                    <pic:cNvPr id="1" name=""/>
+                    <pic:cNvPicPr/>
+                  </pic:nvPicPr>
+                  <pic:blipFill>
+                    <a:blip r:embed="rId15"/>
+                    <a:stretch>
+                      <a:fillRect/>
+                    </a:stretch>
+                  </pic:blipFill>
+                  <pic:spPr>
+                    <a:xfrm>
+                      <a:off x="0" y="0"/>
+                      <a:ext cx="5400040" cy="2449830"/>
+                    </a:xfrm>
+                    <a:prstGeom prst="rect">
+                      <a:avLst/>
+                    </a:prstGeom>
+                  </pic:spPr>
+                </pic:pic>
+              </a:graphicData>
+            </a:graphic>
+          </wp:inline>
+        </w:drawing>
+      </w:r>
+    </w:p>
+    <w:p>
+      <w:pPr>
+        <w:pStyle w:val="Descripcin"/>
+        <w:ind w:firstLine="708"/>
+      </w:pPr>
+      <w:r>
+        <w:t>Azken lerroan ikusi daitekeen bezala, menua panelaren barnean txertatu da.</w:t>
+      </w:r>
+    </w:p>
+    <w:p>
+      <w:r>
+        <w:t>[</w:t>
+      </w:r>
+      <w:proofErr w:type="spellStart"/>
+      <w:r>
+        <w:t>ActionListener</w:t>
+      </w:r>
+      <w:proofErr w:type="spellEnd"/>
+      <w:r>
+        <w:t>: gainean klikatzen akzioren bat egiteko erabiltzen da, oraingoz interfazea garatzen ari denez hutsa geratuko da]</w:t>
+      </w:r>
+    </w:p>
+    <w:p>
+      <w:r>
+        <w:br w:type="page"/>
+      </w:r>
+    </w:p>
+    <w:p>
+      <w:r>
+        <w:lastRenderedPageBreak/>
+        <w:t>Login botoia (botoiaren azpian ikusi daitekeen funtzioak, index.java dagoen karpeta bereko login.java-exekutatuko du, login leihoa agerraraziz):</w:t>
+      </w:r>
+    </w:p>
+    <w:p>
+      <w:pPr>
+        <w:keepNext/>
+      </w:pPr>
+      <w:r>
+        <w:rPr>
+          <w:noProof/>
+          <w:lang w:eastAsia="eu-ES"/>
+        </w:rPr>
+        <w:drawing>
+          <wp:inline distT="0" distB="0" distL="0" distR="0" wp14:anchorId="380E1E41" wp14:editId="426FBEF2">
+            <wp:extent cx="5400040" cy="2637790"/>
+            <wp:effectExtent l="0" t="0" r="0" b="0"/>
+            <wp:docPr id="15" name="Imagen 15"/>
+            <wp:cNvGraphicFramePr>
+              <a:graphicFrameLocks xmlns:a="http://schemas.openxmlformats.org/drawingml/2006/main" noChangeAspect="1"/>
+            </wp:cNvGraphicFramePr>
+            <a:graphic xmlns:a="http://schemas.openxmlformats.org/drawingml/2006/main">
+              <a:graphicData uri="http://schemas.openxmlformats.org/drawingml/2006/picture">
+                <pic:pic xmlns:pic="http://schemas.openxmlformats.org/drawingml/2006/picture">
+                  <pic:nvPicPr>
+                    <pic:cNvPr id="1" name=""/>
+                    <pic:cNvPicPr/>
+                  </pic:nvPicPr>
+                  <pic:blipFill>
+                    <a:blip r:embed="rId16"/>
+                    <a:stretch>
+                      <a:fillRect/>
+                    </a:stretch>
+                  </pic:blipFill>
+                  <pic:spPr>
+                    <a:xfrm>
+                      <a:off x="0" y="0"/>
+                      <a:ext cx="5400040" cy="2637790"/>
+                    </a:xfrm>
+                    <a:prstGeom prst="rect">
+                      <a:avLst/>
+                    </a:prstGeom>
+                  </pic:spPr>
+                </pic:pic>
+              </a:graphicData>
+            </a:graphic>
+          </wp:inline>
+        </w:drawing>
+      </w:r>
+    </w:p>
+    <w:p>
+      <w:r>
+        <w:t>Bilatzailea txertatzeko honako hau:</w:t>
+      </w:r>
+    </w:p>
+    <w:p>
+      <w:r>
+        <w:rPr>
+          <w:noProof/>
+          <w:lang w:eastAsia="eu-ES"/>
+        </w:rPr>
+        <w:drawing>
+          <wp:inline distT="0" distB="0" distL="0" distR="0" wp14:anchorId="77BCCB8D" wp14:editId="4EDF8D5C">
+            <wp:extent cx="3571875" cy="1095375"/>
+            <wp:effectExtent l="0" t="0" r="9525" b="9525"/>
+            <wp:docPr id="16" name="Imagen 16"/>
+            <wp:cNvGraphicFramePr>
+              <a:graphicFrameLocks xmlns:a="http://schemas.openxmlformats.org/drawingml/2006/main" noChangeAspect="1"/>
+            </wp:cNvGraphicFramePr>
+            <a:graphic xmlns:a="http://schemas.openxmlformats.org/drawingml/2006/main">
+              <a:graphicData uri="http://schemas.openxmlformats.org/drawingml/2006/picture">
+                <pic:pic xmlns:pic="http://schemas.openxmlformats.org/drawingml/2006/picture">
+                  <pic:nvPicPr>
+                    <pic:cNvPr id="1" name=""/>
+                    <pic:cNvPicPr/>
+                  </pic:nvPicPr>
+                  <pic:blipFill>
+                    <a:blip r:embed="rId17"/>
+                    <a:stretch>
+                      <a:fillRect/>
+                    </a:stretch>
+                  </pic:blipFill>
+                  <pic:spPr>
+                    <a:xfrm>
+                      <a:off x="0" y="0"/>
+                      <a:ext cx="3571875" cy="1095375"/>
+                    </a:xfrm>
+                    <a:prstGeom prst="rect">
+                      <a:avLst/>
+                    </a:prstGeom>
+                  </pic:spPr>
+                </pic:pic>
+              </a:graphicData>
+            </a:graphic>
+          </wp:inline>
+        </w:drawing>
+      </w:r>
+    </w:p>
+    <w:p>
+      <w:r>
+        <w:t>Eta bukatzeko:</w:t>
+      </w:r>
+    </w:p>
+    <w:p>
+      <w:r>
+        <w:rPr>
+          <w:noProof/>
+          <w:lang w:eastAsia="eu-ES"/>
+        </w:rPr>
+        <w:drawing>
+          <wp:inline distT="0" distB="0" distL="0" distR="0" wp14:anchorId="124CF5E7" wp14:editId="480462F1">
+            <wp:extent cx="5400040" cy="2026285"/>
+            <wp:effectExtent l="0" t="0" r="0" b="0"/>
+            <wp:docPr id="17" name="Imagen 17"/>
+            <wp:cNvGraphicFramePr>
+              <a:graphicFrameLocks xmlns:a="http://schemas.openxmlformats.org/drawingml/2006/main" noChangeAspect="1"/>
+            </wp:cNvGraphicFramePr>
+            <a:graphic xmlns:a="http://schemas.openxmlformats.org/drawingml/2006/main">
+              <a:graphicData uri="http://schemas.openxmlformats.org/drawingml/2006/picture">
+                <pic:pic xmlns:pic="http://schemas.openxmlformats.org/drawingml/2006/picture">
+                  <pic:nvPicPr>
+                    <pic:cNvPr id="1" name=""/>
+                    <pic:cNvPicPr/>
+                  </pic:nvPicPr>
+                  <pic:blipFill>
+                    <a:blip r:embed="rId18"/>
+                    <a:stretch>
+                      <a:fillRect/>
+                    </a:stretch>
+                  </pic:blipFill>
+                  <pic:spPr>
+                    <a:xfrm>
+                      <a:off x="0" y="0"/>
+                      <a:ext cx="5400040" cy="2026285"/>
+                    </a:xfrm>
+                    <a:prstGeom prst="rect">
+                      <a:avLst/>
+                    </a:prstGeom>
+                  </pic:spPr>
+                </pic:pic>
+              </a:graphicData>
+            </a:graphic>
+          </wp:inline>
+        </w:drawing>
+      </w:r>
+    </w:p>
+    <w:p>
+      <w:pPr>
+        <w:pStyle w:val="Prrafodelista"/>
+        <w:numPr>
+          <w:ilvl w:val="0"/>
+          <w:numId w:val="1"/>
+        </w:numPr>
+      </w:pPr>
+      <w:r>
+        <w:t>@</w:t>
+      </w:r>
+      <w:proofErr w:type="spellStart"/>
+      <w:r>
+        <w:t>Override</w:t>
+      </w:r>
+      <w:proofErr w:type="spellEnd"/>
+      <w:r>
+        <w:t xml:space="preserve"> </w:t>
+      </w:r>
+      <w:proofErr w:type="spellStart"/>
+      <w:r>
+        <w:t>public</w:t>
+      </w:r>
+      <w:proofErr w:type="spellEnd"/>
+      <w:r>
+        <w:t xml:space="preserve"> </w:t>
+      </w:r>
+      <w:proofErr w:type="spellStart"/>
+      <w:r>
+        <w:t>void</w:t>
+      </w:r>
+      <w:proofErr w:type="spellEnd"/>
+      <w:r>
+        <w:t xml:space="preserve"> </w:t>
+      </w:r>
+      <w:proofErr w:type="spellStart"/>
+      <w:r>
+        <w:t>actionPerformed</w:t>
+      </w:r>
+      <w:proofErr w:type="spellEnd"/>
+      <w:r>
+        <w:t>(</w:t>
+      </w:r>
+      <w:proofErr w:type="spellStart"/>
+      <w:r>
+        <w:t>ActionEvent</w:t>
+      </w:r>
+      <w:proofErr w:type="spellEnd"/>
+      <w:r>
+        <w:t xml:space="preserve"> e): Metodo hau </w:t>
+      </w:r>
+      <w:proofErr w:type="spellStart"/>
+      <w:r>
+        <w:t>ActionListener</w:t>
+      </w:r>
+      <w:proofErr w:type="spellEnd"/>
+      <w:r>
+        <w:t xml:space="preserve"> interfazearen parte da. Interfazeko osagaiek sortutako ekintza gertaerak kudeatzeko inplementatzen da, hala nola, botoi bati klik egitean beste leiho bat agertzea. Kasu honetan hutsa dago.</w:t>
+      </w:r>
+    </w:p>
+    <w:p>
+      <w:pPr>
+        <w:pStyle w:val="Prrafodelista"/>
+        <w:numPr>
+          <w:ilvl w:val="0"/>
+          <w:numId w:val="1"/>
+        </w:numPr>
+      </w:pPr>
+      <w:proofErr w:type="spellStart"/>
+      <w:r>
+        <w:t>public</w:t>
+      </w:r>
+      <w:proofErr w:type="spellEnd"/>
+      <w:r>
+        <w:t xml:space="preserve"> </w:t>
+      </w:r>
+      <w:proofErr w:type="spellStart"/>
+      <w:r>
+        <w:t>static</w:t>
+      </w:r>
+      <w:proofErr w:type="spellEnd"/>
+      <w:r>
+        <w:t xml:space="preserve"> </w:t>
+      </w:r>
+      <w:proofErr w:type="spellStart"/>
+      <w:r>
+        <w:t>void</w:t>
+      </w:r>
+      <w:proofErr w:type="spellEnd"/>
+      <w:r>
+        <w:t xml:space="preserve"> </w:t>
+      </w:r>
+      <w:proofErr w:type="spellStart"/>
+      <w:r>
+        <w:t>main</w:t>
+      </w:r>
+      <w:proofErr w:type="spellEnd"/>
+      <w:r>
+        <w:t xml:space="preserve">(String[] </w:t>
+      </w:r>
+      <w:proofErr w:type="spellStart"/>
+      <w:r>
+        <w:t>args</w:t>
+      </w:r>
+      <w:proofErr w:type="spellEnd"/>
+      <w:r>
+        <w:t xml:space="preserve">): Programa hasieratzen du. Kasu honetan </w:t>
+      </w:r>
+      <w:proofErr w:type="spellStart"/>
+      <w:r>
+        <w:t>Index</w:t>
+      </w:r>
+      <w:proofErr w:type="spellEnd"/>
+      <w:r>
+        <w:t xml:space="preserve"> klasea </w:t>
+      </w:r>
+      <w:proofErr w:type="spellStart"/>
+      <w:r>
+        <w:t>instanziatu</w:t>
+      </w:r>
+      <w:proofErr w:type="spellEnd"/>
+      <w:r>
+        <w:t xml:space="preserve"> egiten da, tamaina aldatu, ikusgarri jarri eta </w:t>
+      </w:r>
+      <w:proofErr w:type="spellStart"/>
+      <w:r>
+        <w:t>lehioa</w:t>
+      </w:r>
+      <w:proofErr w:type="spellEnd"/>
+      <w:r>
+        <w:t xml:space="preserve"> ixteko eragiketa ezartzen dira.</w:t>
+      </w:r>
+    </w:p>
+    <w:p>
+      <w:r>
+        <w:br w:type="page"/>
+      </w:r>
+    </w:p>
+    <w:p>
+      <w:pPr>
+        <w:rPr>
+          <w:u w:val="single"/>
+        </w:rPr>
+      </w:pPr>
+      <w:r>
+        <w:rPr>
+          <w:u w:val="single"/>
+        </w:rPr>
+        <w:lastRenderedPageBreak/>
+        <w:t>login.java</w:t>
+      </w:r>
+    </w:p>
+    <w:p>
+      <w:r>
+        <w:t>Aurrekoaren pakete berdinak behar ditu funtzionatzeko:</w:t>
+      </w:r>
+    </w:p>
+    <w:p>
+      <w:r>
+        <w:rPr>
+          <w:noProof/>
+          <w:lang w:eastAsia="eu-ES"/>
+        </w:rPr>
+        <w:drawing>
+          <wp:inline distT="0" distB="0" distL="0" distR="0" wp14:anchorId="1E8508E3" wp14:editId="22267362">
+            <wp:extent cx="4257675" cy="933450"/>
+            <wp:effectExtent l="0" t="0" r="9525" b="0"/>
+            <wp:docPr id="18" name="Imagen 18"/>
+            <wp:cNvGraphicFramePr>
+              <a:graphicFrameLocks xmlns:a="http://schemas.openxmlformats.org/drawingml/2006/main" noChangeAspect="1"/>
+            </wp:cNvGraphicFramePr>
+            <a:graphic xmlns:a="http://schemas.openxmlformats.org/drawingml/2006/main">
+              <a:graphicData uri="http://schemas.openxmlformats.org/drawingml/2006/picture">
+                <pic:pic xmlns:pic="http://schemas.openxmlformats.org/drawingml/2006/picture">
+                  <pic:nvPicPr>
+                    <pic:cNvPr id="1" name=""/>
+                    <pic:cNvPicPr/>
+                  </pic:nvPicPr>
+                  <pic:blipFill>
+                    <a:blip r:embed="rId19"/>
+                    <a:stretch>
+                      <a:fillRect/>
+                    </a:stretch>
+                  </pic:blipFill>
+                  <pic:spPr>
+                    <a:xfrm>
+                      <a:off x="0" y="0"/>
+                      <a:ext cx="4257675" cy="933450"/>
+                    </a:xfrm>
+                    <a:prstGeom prst="rect">
+                      <a:avLst/>
+                    </a:prstGeom>
+                  </pic:spPr>
+                </pic:pic>
+              </a:graphicData>
+            </a:graphic>
+          </wp:inline>
+        </w:drawing>
+      </w:r>
+    </w:p>
+    <w:p>
+      <w:r>
+        <w:t xml:space="preserve">Login izeneko klase bat deklaratzen da </w:t>
+      </w:r>
+      <w:proofErr w:type="spellStart"/>
+      <w:r>
+        <w:t>JFrame</w:t>
+      </w:r>
+      <w:proofErr w:type="spellEnd"/>
+      <w:r>
+        <w:t xml:space="preserve"> klasea hedatzen duena:</w:t>
+      </w:r>
+    </w:p>
+    <w:p>
+      <w:r>
+        <w:rPr>
+          <w:noProof/>
+          <w:lang w:eastAsia="eu-ES"/>
+        </w:rPr>
+        <w:drawing>
+          <wp:inline distT="0" distB="0" distL="0" distR="0" wp14:anchorId="6CA7797D" wp14:editId="64A53B33">
+            <wp:extent cx="5334000" cy="361950"/>
+            <wp:effectExtent l="0" t="0" r="0" b="0"/>
+            <wp:docPr id="19" name="Imagen 19"/>
+            <wp:cNvGraphicFramePr>
+              <a:graphicFrameLocks xmlns:a="http://schemas.openxmlformats.org/drawingml/2006/main" noChangeAspect="1"/>
+            </wp:cNvGraphicFramePr>
+            <a:graphic xmlns:a="http://schemas.openxmlformats.org/drawingml/2006/main">
+              <a:graphicData uri="http://schemas.openxmlformats.org/drawingml/2006/picture">
+                <pic:pic xmlns:pic="http://schemas.openxmlformats.org/drawingml/2006/picture">
+                  <pic:nvPicPr>
+                    <pic:cNvPr id="1" name=""/>
+                    <pic:cNvPicPr/>
+                  </pic:nvPicPr>
+                  <pic:blipFill>
+                    <a:blip r:embed="rId20"/>
+                    <a:stretch>
+                      <a:fillRect/>
+                    </a:stretch>
+                  </pic:blipFill>
+                  <pic:spPr>
+                    <a:xfrm>
+                      <a:off x="0" y="0"/>
+                      <a:ext cx="5334000" cy="361950"/>
+                    </a:xfrm>
+                    <a:prstGeom prst="rect">
+                      <a:avLst/>
+                    </a:prstGeom>
+                  </pic:spPr>
+                </pic:pic>
+              </a:graphicData>
+            </a:graphic>
+          </wp:inline>
+        </w:drawing>
+      </w:r>
+    </w:p>
+    <w:p>
+      <w:proofErr w:type="spellStart"/>
+      <w:r>
+        <w:t>Lehioa</w:t>
+      </w:r>
+      <w:proofErr w:type="spellEnd"/>
+      <w:r>
+        <w:t xml:space="preserve"> eta </w:t>
+      </w:r>
+      <w:proofErr w:type="spellStart"/>
+      <w:r>
+        <w:t>elentuak</w:t>
+      </w:r>
+      <w:proofErr w:type="spellEnd"/>
+      <w:r>
+        <w:t xml:space="preserve"> hasieratzeko eraikitzailea:</w:t>
+      </w:r>
+    </w:p>
+    <w:p>
+      <w:r>
+        <w:rPr>
+          <w:noProof/>
+          <w:lang w:eastAsia="eu-ES"/>
+        </w:rPr>
+        <w:drawing>
+          <wp:inline distT="0" distB="0" distL="0" distR="0" wp14:anchorId="4711B2EF" wp14:editId="60FFC830">
+            <wp:extent cx="3162300" cy="285750"/>
+            <wp:effectExtent l="0" t="0" r="0" b="0"/>
+            <wp:docPr id="20" name="Imagen 20"/>
+            <wp:cNvGraphicFramePr>
+              <a:graphicFrameLocks xmlns:a="http://schemas.openxmlformats.org/drawingml/2006/main" noChangeAspect="1"/>
+            </wp:cNvGraphicFramePr>
+            <a:graphic xmlns:a="http://schemas.openxmlformats.org/drawingml/2006/main">
+              <a:graphicData uri="http://schemas.openxmlformats.org/drawingml/2006/picture">
+                <pic:pic xmlns:pic="http://schemas.openxmlformats.org/drawingml/2006/picture">
+                  <pic:nvPicPr>
+                    <pic:cNvPr id="1" name=""/>
+                    <pic:cNvPicPr/>
+                  </pic:nvPicPr>
+                  <pic:blipFill>
+                    <a:blip r:embed="rId21"/>
+                    <a:stretch>
+                      <a:fillRect/>
+                    </a:stretch>
+                  </pic:blipFill>
+                  <pic:spPr>
+                    <a:xfrm>
+                      <a:off x="0" y="0"/>
+                      <a:ext cx="3162300" cy="285750"/>
+                    </a:xfrm>
+                    <a:prstGeom prst="rect">
+                      <a:avLst/>
+                    </a:prstGeom>
+                  </pic:spPr>
+                </pic:pic>
+              </a:graphicData>
+            </a:graphic>
+          </wp:inline>
+        </w:drawing>
+      </w:r>
+    </w:p>
+    <w:p>
+      <w:proofErr w:type="spellStart"/>
+      <w:r>
+        <w:t>Lehioari</w:t>
+      </w:r>
+      <w:proofErr w:type="spellEnd"/>
+      <w:r>
+        <w:t xml:space="preserve"> izena eman, bere tamaina zehaztu eta edukiarentzako kontainerra sortu:</w:t>
+      </w:r>
+    </w:p>
+    <w:p>
+      <w:r>
+        <w:rPr>
+          <w:noProof/>
+          <w:lang w:eastAsia="eu-ES"/>
+        </w:rPr>
+        <w:drawing>
+          <wp:inline distT="0" distB="0" distL="0" distR="0" wp14:anchorId="1203D127" wp14:editId="3265B805">
+            <wp:extent cx="5153025" cy="752475"/>
+            <wp:effectExtent l="0" t="0" r="9525" b="9525"/>
+            <wp:docPr id="21" name="Imagen 21"/>
+            <wp:cNvGraphicFramePr>
+              <a:graphicFrameLocks xmlns:a="http://schemas.openxmlformats.org/drawingml/2006/main" noChangeAspect="1"/>
+            </wp:cNvGraphicFramePr>
+            <a:graphic xmlns:a="http://schemas.openxmlformats.org/drawingml/2006/main">
+              <a:graphicData uri="http://schemas.openxmlformats.org/drawingml/2006/picture">
+                <pic:pic xmlns:pic="http://schemas.openxmlformats.org/drawingml/2006/picture">
+                  <pic:nvPicPr>
+                    <pic:cNvPr id="1" name=""/>
+                    <pic:cNvPicPr/>
+                  </pic:nvPicPr>
+                  <pic:blipFill>
+                    <a:blip r:embed="rId22"/>
+                    <a:stretch>
+                      <a:fillRect/>
+                    </a:stretch>
+                  </pic:blipFill>
+                  <pic:spPr>
+                    <a:xfrm>
+                      <a:off x="0" y="0"/>
+                      <a:ext cx="5153025" cy="752475"/>
+                    </a:xfrm>
+                    <a:prstGeom prst="rect">
+                      <a:avLst/>
+                    </a:prstGeom>
+                  </pic:spPr>
+                </pic:pic>
+              </a:graphicData>
+            </a:graphic>
+          </wp:inline>
+        </w:drawing>
+      </w:r>
+    </w:p>
+    <w:p>
+      <w:r>
+        <w:t>Erabiltzailearen izena txertatzeko atalaren kodea:</w:t>
+      </w:r>
+    </w:p>
+    <w:p>
+      <w:pPr>
+        <w:keepNext/>
+      </w:pPr>
+      <w:r>
+        <w:rPr>
+          <w:noProof/>
+          <w:lang w:eastAsia="eu-ES"/>
+        </w:rPr>
+        <w:drawing>
+          <wp:inline distT="0" distB="0" distL="0" distR="0" wp14:anchorId="613970DF" wp14:editId="2C12E4DD">
+            <wp:extent cx="4686300" cy="800100"/>
+            <wp:effectExtent l="0" t="0" r="0" b="0"/>
+            <wp:docPr id="22" name="Imagen 22"/>
+            <wp:cNvGraphicFramePr>
+              <a:graphicFrameLocks xmlns:a="http://schemas.openxmlformats.org/drawingml/2006/main" noChangeAspect="1"/>
+            </wp:cNvGraphicFramePr>
+            <a:graphic xmlns:a="http://schemas.openxmlformats.org/drawingml/2006/main">
+              <a:graphicData uri="http://schemas.openxmlformats.org/drawingml/2006/picture">
+                <pic:pic xmlns:pic="http://schemas.openxmlformats.org/drawingml/2006/picture">
+                  <pic:nvPicPr>
+                    <pic:cNvPr id="1" name=""/>
+                    <pic:cNvPicPr/>
+                  </pic:nvPicPr>
+                  <pic:blipFill>
+                    <a:blip r:embed="rId23"/>
+                    <a:stretch>
+                      <a:fillRect/>
+                    </a:stretch>
+                  </pic:blipFill>
+                  <pic:spPr>
+                    <a:xfrm>
+                      <a:off x="0" y="0"/>
+                      <a:ext cx="4686300" cy="800100"/>
+                    </a:xfrm>
+                    <a:prstGeom prst="rect">
+                      <a:avLst/>
+                    </a:prstGeom>
+                  </pic:spPr>
+                </pic:pic>
+              </a:graphicData>
+            </a:graphic>
+          </wp:inline>
+        </w:drawing>
+      </w:r>
+    </w:p>
+    <w:p>
+      <w:pPr>
+        <w:pStyle w:val="Descripcin"/>
+        <w:ind w:left="708"/>
+      </w:pPr>
+      <w:r>
+        <w:t>Barnean biltegiratzea pentsatzen dugun elementu kopuruaren arabera panelaren errenkada eta zutabeak aldatu beharko dira</w:t>
+      </w:r>
+    </w:p>
+    <w:p>
+      <w:r>
+        <w:t>Pasahitza txertatzeko label-a eta saioa hasteko botoia sortu dira:</w:t>
+      </w:r>
+    </w:p>
+    <w:p>
+      <w:r>
+        <w:rPr>
+          <w:noProof/>
+          <w:lang w:eastAsia="eu-ES"/>
+        </w:rPr>
+        <w:drawing>
+          <wp:inline distT="0" distB="0" distL="0" distR="0" wp14:anchorId="50AF85B8" wp14:editId="3B6087FD">
+            <wp:extent cx="4829175" cy="733425"/>
+            <wp:effectExtent l="0" t="0" r="9525" b="9525"/>
+            <wp:docPr id="23" name="Imagen 23"/>
+            <wp:cNvGraphicFramePr>
+              <a:graphicFrameLocks xmlns:a="http://schemas.openxmlformats.org/drawingml/2006/main" noChangeAspect="1"/>
+            </wp:cNvGraphicFramePr>
+            <a:graphic xmlns:a="http://schemas.openxmlformats.org/drawingml/2006/main">
+              <a:graphicData uri="http://schemas.openxmlformats.org/drawingml/2006/picture">
+                <pic:pic xmlns:pic="http://schemas.openxmlformats.org/drawingml/2006/picture">
+                  <pic:nvPicPr>
+                    <pic:cNvPr id="1" name=""/>
+                    <pic:cNvPicPr/>
+                  </pic:nvPicPr>
+                  <pic:blipFill>
+                    <a:blip r:embed="rId24"/>
+                    <a:stretch>
+                      <a:fillRect/>
+                    </a:stretch>
+                  </pic:blipFill>
+                  <pic:spPr>
+                    <a:xfrm>
+                      <a:off x="0" y="0"/>
+                      <a:ext cx="4829175" cy="733425"/>
+                    </a:xfrm>
+                    <a:prstGeom prst="rect">
+                      <a:avLst/>
+                    </a:prstGeom>
+                  </pic:spPr>
+                </pic:pic>
+              </a:graphicData>
+            </a:graphic>
+          </wp:inline>
+        </w:drawing>
+      </w:r>
+    </w:p>
+    <w:p>
+      <w:r>
+        <w:t>Erregistratzeko eta atzera itzultzeko botoiak:</w:t>
+      </w:r>
+    </w:p>
+    <w:p>
+      <w:r>
+        <w:rPr>
+          <w:noProof/>
+          <w:lang w:eastAsia="eu-ES"/>
+        </w:rPr>
+        <w:drawing>
+          <wp:inline distT="0" distB="0" distL="0" distR="0" wp14:anchorId="2A1698C4" wp14:editId="5E57F59C">
+            <wp:extent cx="4781550" cy="609600"/>
+            <wp:effectExtent l="0" t="0" r="0" b="0"/>
+            <wp:docPr id="24" name="Imagen 24"/>
+            <wp:cNvGraphicFramePr>
+              <a:graphicFrameLocks xmlns:a="http://schemas.openxmlformats.org/drawingml/2006/main" noChangeAspect="1"/>
+            </wp:cNvGraphicFramePr>
+            <a:graphic xmlns:a="http://schemas.openxmlformats.org/drawingml/2006/main">
+              <a:graphicData uri="http://schemas.openxmlformats.org/drawingml/2006/picture">
+                <pic:pic xmlns:pic="http://schemas.openxmlformats.org/drawingml/2006/picture">
+                  <pic:nvPicPr>
+                    <pic:cNvPr id="1" name=""/>
+                    <pic:cNvPicPr/>
+                  </pic:nvPicPr>
+                  <pic:blipFill>
+                    <a:blip r:embed="rId25"/>
+                    <a:stretch>
+                      <a:fillRect/>
+                    </a:stretch>
+                  </pic:blipFill>
+                  <pic:spPr>
+                    <a:xfrm>
+                      <a:off x="0" y="0"/>
+                      <a:ext cx="4781550" cy="609600"/>
+                    </a:xfrm>
+                    <a:prstGeom prst="rect">
+                      <a:avLst/>
+                    </a:prstGeom>
+                  </pic:spPr>
+                </pic:pic>
+              </a:graphicData>
+            </a:graphic>
+          </wp:inline>
+        </w:drawing>
+      </w:r>
+    </w:p>
+    <w:p>
+      <w:r>
+        <w:br w:type="page"/>
+      </w:r>
+    </w:p>
+    <w:p>
+      <w:r>
+        <w:lastRenderedPageBreak/>
+        <w:t>Elementu guztiak panelera gehitu:</w:t>
+      </w:r>
+    </w:p>
+    <w:p>
+      <w:r>
+        <w:rPr>
+          <w:noProof/>
+          <w:lang w:eastAsia="eu-ES"/>
+        </w:rPr>
+        <w:drawing>
+          <wp:inline distT="0" distB="0" distL="0" distR="0" wp14:anchorId="5F3DABA8" wp14:editId="48C89DE7">
+            <wp:extent cx="4924425" cy="3038475"/>
+            <wp:effectExtent l="0" t="0" r="9525" b="9525"/>
+            <wp:docPr id="25" name="Imagen 25"/>
+            <wp:cNvGraphicFramePr>
+              <a:graphicFrameLocks xmlns:a="http://schemas.openxmlformats.org/drawingml/2006/main" noChangeAspect="1"/>
+            </wp:cNvGraphicFramePr>
+            <a:graphic xmlns:a="http://schemas.openxmlformats.org/drawingml/2006/main">
+              <a:graphicData uri="http://schemas.openxmlformats.org/drawingml/2006/picture">
+                <pic:pic xmlns:pic="http://schemas.openxmlformats.org/drawingml/2006/picture">
+                  <pic:nvPicPr>
+                    <pic:cNvPr id="1" name=""/>
+                    <pic:cNvPicPr/>
+                  </pic:nvPicPr>
+                  <pic:blipFill>
+                    <a:blip r:embed="rId26"/>
+                    <a:stretch>
+                      <a:fillRect/>
+                    </a:stretch>
+                  </pic:blipFill>
+                  <pic:spPr>
+                    <a:xfrm>
+                      <a:off x="0" y="0"/>
+                      <a:ext cx="4924425" cy="3038475"/>
+                    </a:xfrm>
+                    <a:prstGeom prst="rect">
+                      <a:avLst/>
+                    </a:prstGeom>
+                  </pic:spPr>
+                </pic:pic>
+              </a:graphicData>
+            </a:graphic>
+          </wp:inline>
+        </w:drawing>
+      </w:r>
+    </w:p>
+    <w:p>
+      <w:r>
+        <w:t>Atzera itzultzeko eta erregistratzeko botoien funtzioak hemen joango dira:</w:t>
+      </w:r>
+    </w:p>
+    <w:p>
+      <w:r>
+        <w:rPr>
+          <w:noProof/>
+          <w:lang w:eastAsia="eu-ES"/>
+        </w:rPr>
+        <w:drawing>
+          <wp:inline distT="0" distB="0" distL="0" distR="0" wp14:anchorId="17786946" wp14:editId="32381E28">
+            <wp:extent cx="5400040" cy="1772920"/>
+            <wp:effectExtent l="0" t="0" r="0" b="0"/>
+            <wp:docPr id="26" name="Imagen 26"/>
+            <wp:cNvGraphicFramePr>
+              <a:graphicFrameLocks xmlns:a="http://schemas.openxmlformats.org/drawingml/2006/main" noChangeAspect="1"/>
+            </wp:cNvGraphicFramePr>
+            <a:graphic xmlns:a="http://schemas.openxmlformats.org/drawingml/2006/main">
+              <a:graphicData uri="http://schemas.openxmlformats.org/drawingml/2006/picture">
+                <pic:pic xmlns:pic="http://schemas.openxmlformats.org/drawingml/2006/picture">
+                  <pic:nvPicPr>
+                    <pic:cNvPr id="1" name=""/>
+                    <pic:cNvPicPr/>
+                  </pic:nvPicPr>
+                  <pic:blipFill>
+                    <a:blip r:embed="rId27"/>
+                    <a:stretch>
+                      <a:fillRect/>
+                    </a:stretch>
+                  </pic:blipFill>
+                  <pic:spPr>
+                    <a:xfrm>
+                      <a:off x="0" y="0"/>
+                      <a:ext cx="5400040" cy="1772920"/>
+                    </a:xfrm>
+                    <a:prstGeom prst="rect">
+                      <a:avLst/>
+                    </a:prstGeom>
+                  </pic:spPr>
+                </pic:pic>
+              </a:graphicData>
+            </a:graphic>
+          </wp:inline>
+        </w:drawing>
+      </w:r>
+    </w:p>
+    <w:p>
+      <w:r>
+        <w:t>Ez ahaztu ikusgarri jartzea:</w:t>
+      </w:r>
+    </w:p>
+    <w:p>
+      <w:r>
+        <w:rPr>
+          <w:noProof/>
+          <w:lang w:eastAsia="eu-ES"/>
+        </w:rPr>
+        <w:drawing>
+          <wp:inline distT="0" distB="0" distL="0" distR="0" wp14:anchorId="545AFA6A" wp14:editId="1803AC26">
+            <wp:extent cx="2181225" cy="419100"/>
+            <wp:effectExtent l="0" t="0" r="9525" b="0"/>
+            <wp:docPr id="27" name="Imagen 27"/>
+            <wp:cNvGraphicFramePr>
+              <a:graphicFrameLocks xmlns:a="http://schemas.openxmlformats.org/drawingml/2006/main" noChangeAspect="1"/>
+            </wp:cNvGraphicFramePr>
+            <a:graphic xmlns:a="http://schemas.openxmlformats.org/drawingml/2006/main">
+              <a:graphicData uri="http://schemas.openxmlformats.org/drawingml/2006/picture">
+                <pic:pic xmlns:pic="http://schemas.openxmlformats.org/drawingml/2006/picture">
+                  <pic:nvPicPr>
+                    <pic:cNvPr id="1" name=""/>
+                    <pic:cNvPicPr/>
+                  </pic:nvPicPr>
+                  <pic:blipFill>
+                    <a:blip r:embed="rId28"/>
+                    <a:stretch>
+                      <a:fillRect/>
+                    </a:stretch>
+                  </pic:blipFill>
+                  <pic:spPr>
+                    <a:xfrm>
+                      <a:off x="0" y="0"/>
+                      <a:ext cx="2181225" cy="419100"/>
+                    </a:xfrm>
+                    <a:prstGeom prst="rect">
+                      <a:avLst/>
+                    </a:prstGeom>
+                  </pic:spPr>
+                </pic:pic>
+              </a:graphicData>
+            </a:graphic>
+          </wp:inline>
+        </w:drawing>
+      </w:r>
+    </w:p>
+    <w:p>
+      <w:r>
+        <w:t>Programa hasieratzeko:</w:t>
+      </w:r>
+    </w:p>
+    <w:p>
+      <w:r>
+        <w:rPr>
+          <w:noProof/>
+          <w:lang w:eastAsia="eu-ES"/>
+        </w:rPr>
+        <w:drawing>
+          <wp:inline distT="0" distB="0" distL="0" distR="0" wp14:anchorId="4D300409" wp14:editId="2A8209D3">
+            <wp:extent cx="5210175" cy="466725"/>
+            <wp:effectExtent l="0" t="0" r="9525" b="9525"/>
+            <wp:docPr id="28" name="Imagen 28"/>
+            <wp:cNvGraphicFramePr>
+              <a:graphicFrameLocks xmlns:a="http://schemas.openxmlformats.org/drawingml/2006/main" noChangeAspect="1"/>
+            </wp:cNvGraphicFramePr>
+            <a:graphic xmlns:a="http://schemas.openxmlformats.org/drawingml/2006/main">
+              <a:graphicData uri="http://schemas.openxmlformats.org/drawingml/2006/picture">
+                <pic:pic xmlns:pic="http://schemas.openxmlformats.org/drawingml/2006/picture">
+                  <pic:nvPicPr>
+                    <pic:cNvPr id="1" name=""/>
+                    <pic:cNvPicPr/>
+                  </pic:nvPicPr>
+                  <pic:blipFill>
+                    <a:blip r:embed="rId29"/>
+                    <a:stretch>
+                      <a:fillRect/>
+                    </a:stretch>
+                  </pic:blipFill>
+                  <pic:spPr>
+                    <a:xfrm>
+                      <a:off x="0" y="0"/>
+                      <a:ext cx="5210175" cy="466725"/>
+                    </a:xfrm>
+                    <a:prstGeom prst="rect">
+                      <a:avLst/>
+                    </a:prstGeom>
+                  </pic:spPr>
+                </pic:pic>
+              </a:graphicData>
+            </a:graphic>
+          </wp:inline>
+        </w:drawing>
+      </w:r>
       <w:bookmarkStart w:id="0" w:name="_GoBack"/>
       <w:bookmarkEnd w:id="0"/>
     </w:p>
-    <w:p>
-      <w:pPr>
-        <w:rPr>
-          <w:lang w:val="es-ES"/>
-        </w:rPr>
-      </w:pPr>
-    </w:p>
-    <w:p/>
     <w:sectPr>
       <w:pgSz w:w="11906" w:h="16838"/>
       <w:pgMar w:top="1417" w:right="1701" w:bottom="1417" w:left="1701" w:header="708" w:footer="708" w:gutter="0"/>
@@ -633,6 +1972,127 @@
     </w:sectPr>
   </w:body>
 </w:document>
+</file>
+
+<file path=word/numbering.xml><?xml version="1.0" encoding="utf-8"?>
+<w:numbering xmlns:wpc="http://schemas.microsoft.com/office/word/2010/wordprocessingCanvas" xmlns:cx="http://schemas.microsoft.com/office/drawing/2014/chartex" xmlns:cx1="http://schemas.microsoft.com/office/drawing/2015/9/8/chartex" xmlns:mc="http://schemas.openxmlformats.org/markup-compatibility/2006" xmlns:o="urn:schemas-microsoft-com:office:office" xmlns:r="http://schemas.openxmlformats.org/officeDocument/2006/relationships" xmlns:m="http://schemas.openxmlformats.org/officeDocument/2006/math" xmlns:v="urn:schemas-microsoft-com:vml" xmlns:wp14="http://schemas.microsoft.com/office/word/2010/wordprocessingDrawing" xmlns:wp="http://schemas.openxmlformats.org/drawingml/2006/wordprocessingDrawing" xmlns:w10="urn:schemas-microsoft-com:office:word" xmlns:w="http://schemas.openxmlformats.org/wordprocessingml/2006/main" xmlns:w14="http://schemas.microsoft.com/office/word/2010/wordml" xmlns:w15="http://schemas.microsoft.com/office/word/2012/wordml" xmlns:w16se="http://schemas.microsoft.com/office/word/2015/wordml/symex" xmlns:wpg="http://schemas.microsoft.com/office/word/2010/wordprocessingGroup" xmlns:wpi="http://schemas.microsoft.com/office/word/2010/wordprocessingInk" xmlns:wne="http://schemas.microsoft.com/office/word/2006/wordml" xmlns:wps="http://schemas.microsoft.com/office/word/2010/wordprocessingShape" mc:Ignorable="w14 w15 w16se wp14">
+  <w:abstractNum w:abstractNumId="0" w15:restartNumberingAfterBreak="0">
+    <w:nsid w:val="547B3934"/>
+    <w:multiLevelType w:val="hybridMultilevel"/>
+    <w:tmpl w:val="99B2CD6C"/>
+    <w:lvl w:ilvl="0" w:tplc="042D0001">
+      <w:start w:val="1"/>
+      <w:numFmt w:val="bullet"/>
+      <w:lvlText w:val=""/>
+      <w:lvlJc w:val="left"/>
+      <w:pPr>
+        <w:ind w:left="720" w:hanging="360"/>
+      </w:pPr>
+      <w:rPr>
+        <w:rFonts w:ascii="Symbol" w:hAnsi="Symbol" w:hint="default"/>
+      </w:rPr>
+    </w:lvl>
+    <w:lvl w:ilvl="1" w:tplc="042D0003" w:tentative="1">
+      <w:start w:val="1"/>
+      <w:numFmt w:val="bullet"/>
+      <w:lvlText w:val="o"/>
+      <w:lvlJc w:val="left"/>
+      <w:pPr>
+        <w:ind w:left="1440" w:hanging="360"/>
+      </w:pPr>
+      <w:rPr>
+        <w:rFonts w:ascii="Courier New" w:hAnsi="Courier New" w:cs="Courier New" w:hint="default"/>
+      </w:rPr>
+    </w:lvl>
+    <w:lvl w:ilvl="2" w:tplc="042D0005" w:tentative="1">
+      <w:start w:val="1"/>
+      <w:numFmt w:val="bullet"/>
+      <w:lvlText w:val=""/>
+      <w:lvlJc w:val="left"/>
+      <w:pPr>
+        <w:ind w:left="2160" w:hanging="360"/>
+      </w:pPr>
+      <w:rPr>
+        <w:rFonts w:ascii="Wingdings" w:hAnsi="Wingdings" w:hint="default"/>
+      </w:rPr>
+    </w:lvl>
+    <w:lvl w:ilvl="3" w:tplc="042D0001" w:tentative="1">
+      <w:start w:val="1"/>
+      <w:numFmt w:val="bullet"/>
+      <w:lvlText w:val=""/>
+      <w:lvlJc w:val="left"/>
+      <w:pPr>
+        <w:ind w:left="2880" w:hanging="360"/>
+      </w:pPr>
+      <w:rPr>
+        <w:rFonts w:ascii="Symbol" w:hAnsi="Symbol" w:hint="default"/>
+      </w:rPr>
+    </w:lvl>
+    <w:lvl w:ilvl="4" w:tplc="042D0003" w:tentative="1">
+      <w:start w:val="1"/>
+      <w:numFmt w:val="bullet"/>
+      <w:lvlText w:val="o"/>
+      <w:lvlJc w:val="left"/>
+      <w:pPr>
+        <w:ind w:left="3600" w:hanging="360"/>
+      </w:pPr>
+      <w:rPr>
+        <w:rFonts w:ascii="Courier New" w:hAnsi="Courier New" w:cs="Courier New" w:hint="default"/>
+      </w:rPr>
+    </w:lvl>
+    <w:lvl w:ilvl="5" w:tplc="042D0005" w:tentative="1">
+      <w:start w:val="1"/>
+      <w:numFmt w:val="bullet"/>
+      <w:lvlText w:val=""/>
+      <w:lvlJc w:val="left"/>
+      <w:pPr>
+        <w:ind w:left="4320" w:hanging="360"/>
+      </w:pPr>
+      <w:rPr>
+        <w:rFonts w:ascii="Wingdings" w:hAnsi="Wingdings" w:hint="default"/>
+      </w:rPr>
+    </w:lvl>
+    <w:lvl w:ilvl="6" w:tplc="042D0001" w:tentative="1">
+      <w:start w:val="1"/>
+      <w:numFmt w:val="bullet"/>
+      <w:lvlText w:val=""/>
+      <w:lvlJc w:val="left"/>
+      <w:pPr>
+        <w:ind w:left="5040" w:hanging="360"/>
+      </w:pPr>
+      <w:rPr>
+        <w:rFonts w:ascii="Symbol" w:hAnsi="Symbol" w:hint="default"/>
+      </w:rPr>
+    </w:lvl>
+    <w:lvl w:ilvl="7" w:tplc="042D0003" w:tentative="1">
+      <w:start w:val="1"/>
+      <w:numFmt w:val="bullet"/>
+      <w:lvlText w:val="o"/>
+      <w:lvlJc w:val="left"/>
+      <w:pPr>
+        <w:ind w:left="5760" w:hanging="360"/>
+      </w:pPr>
+      <w:rPr>
+        <w:rFonts w:ascii="Courier New" w:hAnsi="Courier New" w:cs="Courier New" w:hint="default"/>
+      </w:rPr>
+    </w:lvl>
+    <w:lvl w:ilvl="8" w:tplc="042D0005" w:tentative="1">
+      <w:start w:val="1"/>
+      <w:numFmt w:val="bullet"/>
+      <w:lvlText w:val=""/>
+      <w:lvlJc w:val="left"/>
+      <w:pPr>
+        <w:ind w:left="6480" w:hanging="360"/>
+      </w:pPr>
+      <w:rPr>
+        <w:rFonts w:ascii="Wingdings" w:hAnsi="Wingdings" w:hint="default"/>
+      </w:rPr>
+    </w:lvl>
+  </w:abstractNum>
+  <w:num w:numId="1">
+    <w:abstractNumId w:val="0"/>
+  </w:num>
+</w:numbering>
 </file>
 
 <file path=word/styles.xml><?xml version="1.0" encoding="utf-8"?>
@@ -1107,6 +2567,36 @@
       <w:lang w:eastAsia="eu-ES"/>
     </w:rPr>
   </w:style>
+  <w:style w:type="paragraph" w:styleId="Descripcin">
+    <w:name w:val="caption"/>
+    <w:basedOn w:val="Normal"/>
+    <w:next w:val="Normal"/>
+    <w:uiPriority w:val="35"/>
+    <w:unhideWhenUsed/>
+    <w:qFormat/>
+    <w:rsid w:val="00F667AE"/>
+    <w:pPr>
+      <w:spacing w:after="200" w:line="240" w:lineRule="auto"/>
+    </w:pPr>
+    <w:rPr>
+      <w:i/>
+      <w:iCs/>
+      <w:color w:val="44546A" w:themeColor="text2"/>
+      <w:sz w:val="18"/>
+      <w:szCs w:val="18"/>
+    </w:rPr>
+  </w:style>
+  <w:style w:type="paragraph" w:styleId="Prrafodelista">
+    <w:name w:val="List Paragraph"/>
+    <w:basedOn w:val="Normal"/>
+    <w:uiPriority w:val="34"/>
+    <w:qFormat/>
+    <w:rsid w:val="006C25F8"/>
+    <w:pPr>
+      <w:ind w:left="720"/>
+      <w:contextualSpacing/>
+    </w:pPr>
+  </w:style>
 </w:styles>
 </file>
 
